--- a/lab1/report.docx
+++ b/lab1/report.docx
@@ -1340,13 +1340,13 @@
         <w:br w:type="page"/>
       </w:r>
     </w:p>
-    <w:bookmarkStart w:id="0" w:name="_Toc113582036" w:displacedByCustomXml="next"/>
-    <w:bookmarkStart w:id="1" w:name="_Toc87052260" w:displacedByCustomXml="next"/>
-    <w:bookmarkStart w:id="2" w:name="_Toc87048667" w:displacedByCustomXml="next"/>
+    <w:bookmarkStart w:id="0" w:name="_Toc87323073" w:displacedByCustomXml="next"/>
+    <w:bookmarkStart w:id="1" w:name="_Toc86483901" w:displacedByCustomXml="next"/>
+    <w:bookmarkStart w:id="2" w:name="_Toc85710350" w:displacedByCustomXml="next"/>
     <w:bookmarkStart w:id="3" w:name="_Toc87047406" w:displacedByCustomXml="next"/>
-    <w:bookmarkStart w:id="4" w:name="_Toc85710350" w:displacedByCustomXml="next"/>
-    <w:bookmarkStart w:id="5" w:name="_Toc86483901" w:displacedByCustomXml="next"/>
-    <w:bookmarkStart w:id="6" w:name="_Toc87323073" w:displacedByCustomXml="next"/>
+    <w:bookmarkStart w:id="4" w:name="_Toc87048667" w:displacedByCustomXml="next"/>
+    <w:bookmarkStart w:id="5" w:name="_Toc87052260" w:displacedByCustomXml="next"/>
+    <w:bookmarkStart w:id="6" w:name="_Toc113582036" w:displacedByCustomXml="next"/>
     <w:sdt>
       <w:sdtPr>
         <w:rPr>
@@ -2727,49 +2727,52 @@
     <w:p>
       <w:pPr>
         <w:pStyle w:val="af2"/>
+        <w:rPr>
+          <w:lang w:val="en-US"/>
+        </w:rPr>
       </w:pPr>
       <w:r>
         <w:t>Листинг</w:t>
       </w:r>
       <w:r>
+        <w:rPr>
+          <w:lang w:val="en-US"/>
+        </w:rPr>
         <w:t xml:space="preserve"> 1.1 – </w:t>
       </w:r>
       <w:r>
         <w:t>Код</w:t>
       </w:r>
       <w:r>
+        <w:rPr>
+          <w:lang w:val="en-US"/>
+        </w:rPr>
         <w:t xml:space="preserve"> </w:t>
       </w:r>
       <w:r>
         <w:t>программы</w:t>
       </w:r>
       <w:r>
+        <w:rPr>
+          <w:lang w:val="en-US"/>
+        </w:rPr>
         <w:t xml:space="preserve"> </w:t>
       </w:r>
     </w:p>
     <w:p>
       <w:pPr>
         <w:pStyle w:val="af0"/>
-        <w:rPr>
-          <w:lang w:val="ru-RU"/>
-        </w:rPr>
       </w:pPr>
       <w:r>
         <w:t>void</w:t>
       </w:r>
       <w:r>
-        <w:rPr>
-          <w:lang w:val="ru-RU"/>
-        </w:rPr>
         <w:t xml:space="preserve"> </w:t>
       </w:r>
       <w:r>
         <w:t>task</w:t>
       </w:r>
       <w:r>
-        <w:rPr>
-          <w:lang w:val="ru-RU"/>
-        </w:rPr>
         <w:t>1</w:t>
       </w:r>
       <w:proofErr w:type="gramStart"/>
@@ -2777,16 +2780,10 @@
         <w:t>a</w:t>
       </w:r>
       <w:r>
-        <w:rPr>
-          <w:lang w:val="ru-RU"/>
-        </w:rPr>
         <w:t>(</w:t>
       </w:r>
       <w:proofErr w:type="gramEnd"/>
       <w:r>
-        <w:rPr>
-          <w:lang w:val="ru-RU"/>
-        </w:rPr>
         <w:t>) {</w:t>
       </w:r>
     </w:p>
@@ -2795,9 +2792,6 @@
         <w:pStyle w:val="af0"/>
       </w:pPr>
       <w:r>
-        <w:rPr>
-          <w:lang w:val="ru-RU"/>
-        </w:rPr>
         <w:t xml:space="preserve">    </w:t>
       </w:r>
       <w:proofErr w:type="spellStart"/>
@@ -3362,11 +3356,14 @@
     <w:p>
       <w:pPr>
         <w:pStyle w:val="af0"/>
-      </w:pPr>
-      <w:r>
         <w:rPr>
           <w:lang w:val="ru-RU"/>
         </w:rPr>
+      </w:pPr>
+      <w:r>
+        <w:rPr>
+          <w:lang w:val="ru-RU"/>
+        </w:rPr>
         <w:t xml:space="preserve">    </w:t>
       </w:r>
       <w:proofErr w:type="spellStart"/>
@@ -3375,12 +3372,18 @@
       </w:r>
       <w:proofErr w:type="spellEnd"/>
       <w:r>
+        <w:rPr>
+          <w:lang w:val="ru-RU"/>
+        </w:rPr>
         <w:t xml:space="preserve"> &lt;&lt; "\</w:t>
       </w:r>
       <w:r>
         <w:t>n</w:t>
       </w:r>
       <w:r>
+        <w:rPr>
+          <w:lang w:val="ru-RU"/>
+        </w:rPr>
         <w:t>\</w:t>
       </w:r>
       <w:proofErr w:type="spellStart"/>
@@ -3389,6 +3392,9 @@
       </w:r>
       <w:proofErr w:type="spellEnd"/>
       <w:r>
+        <w:rPr>
+          <w:lang w:val="ru-RU"/>
+        </w:rPr>
         <w:t xml:space="preserve"> 1.</w:t>
       </w:r>
       <w:r>
@@ -3398,12 +3404,18 @@
         <w:t>б</w:t>
       </w:r>
       <w:r>
+        <w:rPr>
+          <w:lang w:val="ru-RU"/>
+        </w:rPr>
         <w:t>\</w:t>
       </w:r>
       <w:r>
         <w:t>n</w:t>
       </w:r>
       <w:r>
+        <w:rPr>
+          <w:lang w:val="ru-RU"/>
+        </w:rPr>
         <w:t>";</w:t>
       </w:r>
     </w:p>
@@ -3412,6 +3424,9 @@
         <w:pStyle w:val="af0"/>
       </w:pPr>
       <w:r>
+        <w:rPr>
+          <w:lang w:val="ru-RU"/>
+        </w:rPr>
         <w:t xml:space="preserve">    </w:t>
       </w:r>
       <w:r>
@@ -3824,11 +3839,14 @@
     <w:p>
       <w:pPr>
         <w:pStyle w:val="af0"/>
-      </w:pPr>
-      <w:r>
         <w:rPr>
           <w:lang w:val="ru-RU"/>
         </w:rPr>
+      </w:pPr>
+      <w:r>
+        <w:rPr>
+          <w:lang w:val="ru-RU"/>
+        </w:rPr>
         <w:t xml:space="preserve">    </w:t>
       </w:r>
       <w:proofErr w:type="spellStart"/>
@@ -3837,12 +3855,18 @@
       </w:r>
       <w:proofErr w:type="spellEnd"/>
       <w:r>
+        <w:rPr>
+          <w:lang w:val="ru-RU"/>
+        </w:rPr>
         <w:t xml:space="preserve"> &lt;&lt; "\</w:t>
       </w:r>
       <w:r>
         <w:t>n</w:t>
       </w:r>
       <w:r>
+        <w:rPr>
+          <w:lang w:val="ru-RU"/>
+        </w:rPr>
         <w:t>\</w:t>
       </w:r>
       <w:proofErr w:type="spellStart"/>
@@ -3851,6 +3875,9 @@
       </w:r>
       <w:proofErr w:type="spellEnd"/>
       <w:r>
+        <w:rPr>
+          <w:lang w:val="ru-RU"/>
+        </w:rPr>
         <w:t xml:space="preserve"> 1.</w:t>
       </w:r>
       <w:r>
@@ -3860,12 +3887,18 @@
         <w:t>в</w:t>
       </w:r>
       <w:r>
+        <w:rPr>
+          <w:lang w:val="ru-RU"/>
+        </w:rPr>
         <w:t>\</w:t>
       </w:r>
       <w:r>
         <w:t>n</w:t>
       </w:r>
       <w:r>
+        <w:rPr>
+          <w:lang w:val="ru-RU"/>
+        </w:rPr>
         <w:t>";</w:t>
       </w:r>
     </w:p>
@@ -3874,6 +3907,9 @@
         <w:pStyle w:val="af0"/>
       </w:pPr>
       <w:r>
+        <w:rPr>
+          <w:lang w:val="ru-RU"/>
+        </w:rPr>
         <w:t xml:space="preserve">    </w:t>
       </w:r>
       <w:r>
@@ -4490,11 +4526,14 @@
     <w:p>
       <w:pPr>
         <w:pStyle w:val="af0"/>
-      </w:pPr>
-      <w:r>
         <w:rPr>
           <w:lang w:val="ru-RU"/>
         </w:rPr>
+      </w:pPr>
+      <w:r>
+        <w:rPr>
+          <w:lang w:val="ru-RU"/>
+        </w:rPr>
         <w:t xml:space="preserve">    </w:t>
       </w:r>
       <w:proofErr w:type="spellStart"/>
@@ -4503,12 +4542,18 @@
       </w:r>
       <w:proofErr w:type="spellEnd"/>
       <w:r>
+        <w:rPr>
+          <w:lang w:val="ru-RU"/>
+        </w:rPr>
         <w:t xml:space="preserve"> &lt;&lt; "\</w:t>
       </w:r>
       <w:r>
         <w:t>n</w:t>
       </w:r>
       <w:r>
+        <w:rPr>
+          <w:lang w:val="ru-RU"/>
+        </w:rPr>
         <w:t>\</w:t>
       </w:r>
       <w:proofErr w:type="spellStart"/>
@@ -4517,6 +4562,9 @@
       </w:r>
       <w:proofErr w:type="spellEnd"/>
       <w:r>
+        <w:rPr>
+          <w:lang w:val="ru-RU"/>
+        </w:rPr>
         <w:t xml:space="preserve"> 2.</w:t>
       </w:r>
       <w:r>
@@ -4526,12 +4574,18 @@
         <w:t>а</w:t>
       </w:r>
       <w:r>
+        <w:rPr>
+          <w:lang w:val="ru-RU"/>
+        </w:rPr>
         <w:t>\</w:t>
       </w:r>
       <w:r>
         <w:t>n</w:t>
       </w:r>
       <w:r>
+        <w:rPr>
+          <w:lang w:val="ru-RU"/>
+        </w:rPr>
         <w:t>";</w:t>
       </w:r>
     </w:p>
@@ -4540,6 +4594,9 @@
         <w:pStyle w:val="af0"/>
       </w:pPr>
       <w:r>
+        <w:rPr>
+          <w:lang w:val="ru-RU"/>
+        </w:rPr>
         <w:t xml:space="preserve">    </w:t>
       </w:r>
       <w:r>
@@ -4895,19 +4952,7 @@
         <w:rPr>
           <w:lang w:eastAsia="ru-RU"/>
         </w:rPr>
-        <w:t xml:space="preserve">для тестирования возьмём </w:t>
-      </w:r>
-      <w:r>
-        <w:rPr>
-          <w:lang w:eastAsia="ru-RU"/>
-        </w:rPr>
-        <w:t xml:space="preserve">произвольный массив из 5-и элементов </w:t>
-      </w:r>
-      <w:r>
-        <w:rPr>
-          <w:lang w:eastAsia="ru-RU"/>
-        </w:rPr>
-        <w:t xml:space="preserve">(Рис. </w:t>
+        <w:t xml:space="preserve">для тестирования возьмём произвольный массив из 5-и элементов (Рис. </w:t>
       </w:r>
       <w:r>
         <w:rPr>
@@ -5130,25 +5175,7 @@
         <w:rPr>
           <w:lang w:eastAsia="ru-RU"/>
         </w:rPr>
-        <w:t xml:space="preserve">отсортировать массив уникальных цифр от 0 до </w:t>
-      </w:r>
-      <w:r>
-        <w:rPr>
-          <w:lang w:eastAsia="ru-RU"/>
-        </w:rPr>
-        <w:t>63</w:t>
-      </w:r>
-      <w:r>
-        <w:rPr>
-          <w:lang w:eastAsia="ru-RU"/>
-        </w:rPr>
-        <w:t xml:space="preserve"> в массиве размером не более </w:t>
-      </w:r>
-      <w:r>
-        <w:rPr>
-          <w:lang w:eastAsia="ru-RU"/>
-        </w:rPr>
-        <w:t>6</w:t>
+        <w:t>отсортировать массив уникальных цифр от 0 до 63 в массиве размером не более 6</w:t>
       </w:r>
       <w:r>
         <w:rPr>
@@ -5300,11 +5327,14 @@
     <w:p>
       <w:pPr>
         <w:pStyle w:val="af0"/>
-      </w:pPr>
-      <w:r>
         <w:rPr>
           <w:lang w:val="ru-RU"/>
         </w:rPr>
+      </w:pPr>
+      <w:r>
+        <w:rPr>
+          <w:lang w:val="ru-RU"/>
+        </w:rPr>
         <w:t xml:space="preserve">    </w:t>
       </w:r>
       <w:proofErr w:type="spellStart"/>
@@ -5313,7 +5343,19 @@
       </w:r>
       <w:proofErr w:type="spellEnd"/>
       <w:r>
-        <w:t xml:space="preserve"> &lt;&lt; "\n\</w:t>
+        <w:rPr>
+          <w:lang w:val="ru-RU"/>
+        </w:rPr>
+        <w:t xml:space="preserve"> &lt;&lt; "\</w:t>
+      </w:r>
+      <w:r>
+        <w:t>n</w:t>
+      </w:r>
+      <w:r>
+        <w:rPr>
+          <w:lang w:val="ru-RU"/>
+        </w:rPr>
+        <w:t>\</w:t>
       </w:r>
       <w:proofErr w:type="spellStart"/>
       <w:r>
@@ -5321,15 +5363,33 @@
       </w:r>
       <w:proofErr w:type="spellEnd"/>
       <w:r>
-        <w:t xml:space="preserve"> 2.б\n";</w:t>
-      </w:r>
-    </w:p>
-    <w:p>
-      <w:pPr>
-        <w:pStyle w:val="af0"/>
-      </w:pPr>
-      <w:r>
-        <w:t xml:space="preserve">    unsigned long </w:t>
+        <w:rPr>
+          <w:lang w:val="ru-RU"/>
+        </w:rPr>
+        <w:t xml:space="preserve"> 2.б\</w:t>
+      </w:r>
+      <w:r>
+        <w:t>n</w:t>
+      </w:r>
+      <w:r>
+        <w:rPr>
+          <w:lang w:val="ru-RU"/>
+        </w:rPr>
+        <w:t>";</w:t>
+      </w:r>
+    </w:p>
+    <w:p>
+      <w:pPr>
+        <w:pStyle w:val="af0"/>
+      </w:pPr>
+      <w:r>
+        <w:rPr>
+          <w:lang w:val="ru-RU"/>
+        </w:rPr>
+        <w:t xml:space="preserve">    </w:t>
+      </w:r>
+      <w:r>
+        <w:t xml:space="preserve">unsigned long </w:t>
       </w:r>
       <w:proofErr w:type="spellStart"/>
       <w:r>
@@ -5591,16 +5651,31 @@
     <w:p>
       <w:pPr>
         <w:pStyle w:val="af0"/>
-      </w:pPr>
-      <w:r>
-        <w:t xml:space="preserve">    }</w:t>
-      </w:r>
-    </w:p>
-    <w:p>
-      <w:pPr>
-        <w:pStyle w:val="af0"/>
-      </w:pPr>
-      <w:r>
+        <w:rPr>
+          <w:lang w:val="ru-RU"/>
+        </w:rPr>
+      </w:pPr>
+      <w:r>
+        <w:t xml:space="preserve">    </w:t>
+      </w:r>
+      <w:r>
+        <w:rPr>
+          <w:lang w:val="ru-RU"/>
+        </w:rPr>
+        <w:t>}</w:t>
+      </w:r>
+    </w:p>
+    <w:p>
+      <w:pPr>
+        <w:pStyle w:val="af0"/>
+        <w:rPr>
+          <w:lang w:val="ru-RU"/>
+        </w:rPr>
+      </w:pPr>
+      <w:r>
+        <w:rPr>
+          <w:lang w:val="ru-RU"/>
+        </w:rPr>
         <w:t>}</w:t>
       </w:r>
     </w:p>
@@ -5854,26 +5929,112 @@
           <w:szCs w:val="28"/>
           <w:lang w:eastAsia="ru-RU"/>
         </w:rPr>
-        <w:t>Задание 2.</w:t>
-      </w:r>
-      <w:r>
-        <w:rPr>
-          <w:rFonts w:ascii="Times New Roman" w:hAnsi="Times New Roman" w:cs="Times New Roman"/>
+        <w:t>Задание 2.в</w:t>
+      </w:r>
+      <w:bookmarkEnd w:id="14"/>
+    </w:p>
+    <w:p>
+      <w:pPr>
+        <w:ind w:firstLine="576"/>
+        <w:jc w:val="both"/>
+        <w:rPr>
+          <w:lang w:eastAsia="ru-RU"/>
+        </w:rPr>
+      </w:pPr>
+      <w:r>
+        <w:rPr>
           <w:b/>
           <w:bCs/>
-          <w:color w:val="auto"/>
-          <w:sz w:val="28"/>
-          <w:szCs w:val="28"/>
-          <w:lang w:eastAsia="ru-RU"/>
-        </w:rPr>
-        <w:t>в</w:t>
-      </w:r>
-      <w:bookmarkEnd w:id="14"/>
+          <w:lang w:eastAsia="ru-RU"/>
+        </w:rPr>
+        <w:t>Формулировка задачи:</w:t>
+      </w:r>
+      <w:r>
+        <w:rPr>
+          <w:lang w:eastAsia="ru-RU"/>
+        </w:rPr>
+        <w:t xml:space="preserve"> </w:t>
+      </w:r>
+      <w:r>
+        <w:rPr>
+          <w:lang w:eastAsia="ru-RU"/>
+        </w:rPr>
+        <w:t xml:space="preserve">Исправьте программу задания 2.б, чтобы для сортировки набора из 64-х чисел использовалось не одно число типа </w:t>
+      </w:r>
+      <w:proofErr w:type="spellStart"/>
+      <w:r>
+        <w:rPr>
+          <w:lang w:eastAsia="ru-RU"/>
+        </w:rPr>
+        <w:t>unsigned</w:t>
+      </w:r>
+      <w:proofErr w:type="spellEnd"/>
+      <w:r>
+        <w:rPr>
+          <w:lang w:eastAsia="ru-RU"/>
+        </w:rPr>
+        <w:t xml:space="preserve"> </w:t>
+      </w:r>
+      <w:proofErr w:type="spellStart"/>
+      <w:r>
+        <w:rPr>
+          <w:lang w:eastAsia="ru-RU"/>
+        </w:rPr>
+        <w:t>long</w:t>
+      </w:r>
+      <w:proofErr w:type="spellEnd"/>
+      <w:r>
+        <w:rPr>
+          <w:lang w:eastAsia="ru-RU"/>
+        </w:rPr>
+        <w:t xml:space="preserve"> </w:t>
+      </w:r>
+      <w:proofErr w:type="spellStart"/>
+      <w:r>
+        <w:rPr>
+          <w:lang w:eastAsia="ru-RU"/>
+        </w:rPr>
+        <w:t>long</w:t>
+      </w:r>
+      <w:proofErr w:type="spellEnd"/>
+      <w:r>
+        <w:rPr>
+          <w:lang w:eastAsia="ru-RU"/>
+        </w:rPr>
+        <w:t xml:space="preserve">, а линейный массив чисел типа </w:t>
+      </w:r>
+      <w:proofErr w:type="spellStart"/>
+      <w:r>
+        <w:rPr>
+          <w:lang w:eastAsia="ru-RU"/>
+        </w:rPr>
+        <w:t>unsigned</w:t>
+      </w:r>
+      <w:proofErr w:type="spellEnd"/>
+      <w:r>
+        <w:rPr>
+          <w:lang w:eastAsia="ru-RU"/>
+        </w:rPr>
+        <w:t xml:space="preserve"> </w:t>
+      </w:r>
+      <w:proofErr w:type="spellStart"/>
+      <w:r>
+        <w:rPr>
+          <w:lang w:eastAsia="ru-RU"/>
+        </w:rPr>
+        <w:t>char</w:t>
+      </w:r>
+      <w:proofErr w:type="spellEnd"/>
+      <w:r>
+        <w:rPr>
+          <w:lang w:eastAsia="ru-RU"/>
+        </w:rPr>
+        <w:t>.</w:t>
+      </w:r>
     </w:p>
     <w:p>
       <w:pPr>
         <w:ind w:firstLine="576"/>
-        <w:jc w:val="both"/>
         <w:rPr>
           <w:lang w:eastAsia="ru-RU"/>
         </w:rPr>
@@ -5884,573 +6045,522 @@
           <w:bCs/>
           <w:lang w:eastAsia="ru-RU"/>
         </w:rPr>
-        <w:t>Формулировка задачи:</w:t>
-      </w:r>
-      <w:r>
-        <w:rPr>
-          <w:lang w:eastAsia="ru-RU"/>
-        </w:rPr>
-        <w:t xml:space="preserve"> </w:t>
-      </w:r>
-      <w:r>
-        <w:rPr>
-          <w:lang w:eastAsia="ru-RU"/>
-        </w:rPr>
-        <w:t xml:space="preserve">Исправьте программу задания 2.б, чтобы для сортировки набора из 64-х чисел использовалось не одно число типа </w:t>
-      </w:r>
-      <w:proofErr w:type="spellStart"/>
-      <w:r>
-        <w:rPr>
-          <w:lang w:eastAsia="ru-RU"/>
-        </w:rPr>
-        <w:t>unsigned</w:t>
-      </w:r>
-      <w:proofErr w:type="spellEnd"/>
-      <w:r>
-        <w:rPr>
-          <w:lang w:eastAsia="ru-RU"/>
-        </w:rPr>
-        <w:t xml:space="preserve"> </w:t>
-      </w:r>
-      <w:proofErr w:type="spellStart"/>
-      <w:r>
-        <w:rPr>
-          <w:lang w:eastAsia="ru-RU"/>
-        </w:rPr>
-        <w:t>long</w:t>
-      </w:r>
-      <w:proofErr w:type="spellEnd"/>
-      <w:r>
-        <w:rPr>
-          <w:lang w:eastAsia="ru-RU"/>
-        </w:rPr>
-        <w:t xml:space="preserve"> </w:t>
-      </w:r>
-      <w:proofErr w:type="spellStart"/>
-      <w:r>
-        <w:rPr>
-          <w:lang w:eastAsia="ru-RU"/>
-        </w:rPr>
-        <w:t>long</w:t>
-      </w:r>
-      <w:proofErr w:type="spellEnd"/>
-      <w:r>
-        <w:rPr>
-          <w:lang w:eastAsia="ru-RU"/>
-        </w:rPr>
-        <w:t xml:space="preserve">, а линейный массив чисел типа </w:t>
-      </w:r>
-      <w:proofErr w:type="spellStart"/>
-      <w:r>
-        <w:rPr>
-          <w:lang w:eastAsia="ru-RU"/>
-        </w:rPr>
-        <w:t>unsigned</w:t>
-      </w:r>
-      <w:proofErr w:type="spellEnd"/>
-      <w:r>
-        <w:rPr>
-          <w:lang w:eastAsia="ru-RU"/>
-        </w:rPr>
-        <w:t xml:space="preserve"> </w:t>
-      </w:r>
-      <w:proofErr w:type="spellStart"/>
-      <w:r>
-        <w:rPr>
-          <w:lang w:eastAsia="ru-RU"/>
-        </w:rPr>
-        <w:t>char</w:t>
-      </w:r>
-      <w:proofErr w:type="spellEnd"/>
-      <w:r>
-        <w:rPr>
-          <w:lang w:eastAsia="ru-RU"/>
-        </w:rPr>
-        <w:t>.</w:t>
-      </w:r>
-    </w:p>
-    <w:p>
-      <w:pPr>
-        <w:ind w:firstLine="576"/>
-        <w:rPr>
-          <w:lang w:eastAsia="ru-RU"/>
-        </w:rPr>
-      </w:pPr>
+        <w:t>Математическая модель решения:</w:t>
+      </w:r>
       <w:r>
         <w:rPr>
           <w:b/>
           <w:bCs/>
           <w:lang w:eastAsia="ru-RU"/>
         </w:rPr>
-        <w:t>Математическая модель решения:</w:t>
-      </w:r>
+        <w:t xml:space="preserve"> </w:t>
+      </w:r>
+      <w:r>
+        <w:rPr>
+          <w:lang w:eastAsia="ru-RU"/>
+        </w:rPr>
+        <w:t xml:space="preserve">для начала зарезервируем место для чисел, а далее с помощью побитового смещения и обращению по индексу, задаём единичные значения </w:t>
+      </w:r>
+      <w:r>
+        <w:rPr>
+          <w:lang w:eastAsia="ru-RU"/>
+        </w:rPr>
+        <w:t>нужным битам.</w:t>
+      </w:r>
+    </w:p>
+    <w:p>
+      <w:pPr>
+        <w:pStyle w:val="af2"/>
+      </w:pPr>
+      <w:r>
+        <w:t>Листинг</w:t>
+      </w:r>
+      <w:r>
+        <w:t xml:space="preserve"> 1.</w:t>
+      </w:r>
+      <w:r>
+        <w:t>6</w:t>
+      </w:r>
+      <w:r>
+        <w:t xml:space="preserve"> – </w:t>
+      </w:r>
+      <w:r>
+        <w:t>Код</w:t>
+      </w:r>
+      <w:r>
+        <w:t xml:space="preserve"> </w:t>
+      </w:r>
+      <w:r>
+        <w:t>программы</w:t>
+      </w:r>
+      <w:r>
+        <w:t xml:space="preserve"> </w:t>
+      </w:r>
+    </w:p>
+    <w:p>
+      <w:pPr>
+        <w:pStyle w:val="af0"/>
+        <w:rPr>
+          <w:lang w:val="ru-RU"/>
+        </w:rPr>
+      </w:pPr>
+      <w:r>
+        <w:t>void</w:t>
+      </w:r>
+      <w:r>
+        <w:rPr>
+          <w:lang w:val="ru-RU"/>
+        </w:rPr>
+        <w:t xml:space="preserve"> </w:t>
+      </w:r>
+      <w:r>
+        <w:t>task</w:t>
+      </w:r>
+      <w:r>
+        <w:rPr>
+          <w:lang w:val="ru-RU"/>
+        </w:rPr>
+        <w:t>2</w:t>
+      </w:r>
+      <w:proofErr w:type="gramStart"/>
+      <w:r>
+        <w:t>c</w:t>
+      </w:r>
+      <w:r>
+        <w:rPr>
+          <w:lang w:val="ru-RU"/>
+        </w:rPr>
+        <w:t>(</w:t>
+      </w:r>
+      <w:proofErr w:type="gramEnd"/>
+      <w:r>
+        <w:rPr>
+          <w:lang w:val="ru-RU"/>
+        </w:rPr>
+        <w:t>) {</w:t>
+      </w:r>
+    </w:p>
+    <w:p>
+      <w:pPr>
+        <w:pStyle w:val="af0"/>
+        <w:rPr>
+          <w:lang w:val="ru-RU"/>
+        </w:rPr>
+      </w:pPr>
+      <w:r>
+        <w:rPr>
+          <w:lang w:val="ru-RU"/>
+        </w:rPr>
+        <w:t xml:space="preserve">    </w:t>
+      </w:r>
+      <w:proofErr w:type="spellStart"/>
+      <w:r>
+        <w:t>cout</w:t>
+      </w:r>
+      <w:proofErr w:type="spellEnd"/>
+      <w:r>
+        <w:rPr>
+          <w:lang w:val="ru-RU"/>
+        </w:rPr>
+        <w:t xml:space="preserve"> &lt;&lt; "\</w:t>
+      </w:r>
+      <w:r>
+        <w:t>n</w:t>
+      </w:r>
+      <w:r>
+        <w:rPr>
+          <w:lang w:val="ru-RU"/>
+        </w:rPr>
+        <w:t>\</w:t>
+      </w:r>
+      <w:proofErr w:type="spellStart"/>
+      <w:r>
+        <w:t>nTask</w:t>
+      </w:r>
+      <w:proofErr w:type="spellEnd"/>
+      <w:r>
+        <w:rPr>
+          <w:lang w:val="ru-RU"/>
+        </w:rPr>
+        <w:t xml:space="preserve"> 2.в\</w:t>
+      </w:r>
+      <w:r>
+        <w:t>n</w:t>
+      </w:r>
+      <w:r>
+        <w:rPr>
+          <w:lang w:val="ru-RU"/>
+        </w:rPr>
+        <w:t>";</w:t>
+      </w:r>
+    </w:p>
+    <w:p>
+      <w:pPr>
+        <w:pStyle w:val="af0"/>
+      </w:pPr>
+      <w:r>
+        <w:rPr>
+          <w:lang w:val="ru-RU"/>
+        </w:rPr>
+        <w:t xml:space="preserve">    </w:t>
+      </w:r>
+      <w:r>
+        <w:t xml:space="preserve">int size, </w:t>
+      </w:r>
+      <w:proofErr w:type="spellStart"/>
+      <w:r>
+        <w:t>tmp</w:t>
+      </w:r>
+      <w:proofErr w:type="spellEnd"/>
+      <w:r>
+        <w:t>;</w:t>
+      </w:r>
+    </w:p>
+    <w:p>
+      <w:pPr>
+        <w:pStyle w:val="af0"/>
+      </w:pPr>
+      <w:r>
+        <w:t xml:space="preserve">    vector&lt;unsigned char&gt; data;</w:t>
+      </w:r>
+    </w:p>
+    <w:p>
+      <w:pPr>
+        <w:pStyle w:val="af0"/>
+      </w:pPr>
+      <w:r>
+        <w:t xml:space="preserve">    </w:t>
+      </w:r>
+      <w:proofErr w:type="spellStart"/>
+      <w:r>
+        <w:t>cout</w:t>
+      </w:r>
+      <w:proofErr w:type="spellEnd"/>
+      <w:r>
+        <w:t xml:space="preserve"> &lt;&lt; "Enter array size: ";</w:t>
+      </w:r>
+    </w:p>
+    <w:p>
+      <w:pPr>
+        <w:pStyle w:val="af0"/>
+      </w:pPr>
+      <w:r>
+        <w:t xml:space="preserve">    </w:t>
+      </w:r>
+      <w:proofErr w:type="spellStart"/>
+      <w:r>
+        <w:t>cin</w:t>
+      </w:r>
+      <w:proofErr w:type="spellEnd"/>
+      <w:r>
+        <w:t xml:space="preserve"> &gt;&gt; size;</w:t>
+      </w:r>
+    </w:p>
+    <w:p>
+      <w:pPr>
+        <w:pStyle w:val="af0"/>
+      </w:pPr>
+      <w:r>
+        <w:t xml:space="preserve">    for (int </w:t>
+      </w:r>
+      <w:proofErr w:type="spellStart"/>
+      <w:r>
+        <w:t>i</w:t>
+      </w:r>
+      <w:proofErr w:type="spellEnd"/>
+      <w:r>
+        <w:t xml:space="preserve"> = 0; </w:t>
+      </w:r>
+      <w:proofErr w:type="spellStart"/>
+      <w:r>
+        <w:t>i</w:t>
+      </w:r>
+      <w:proofErr w:type="spellEnd"/>
+      <w:r>
+        <w:t xml:space="preserve"> &lt; 8; </w:t>
+      </w:r>
+      <w:proofErr w:type="spellStart"/>
+      <w:r>
+        <w:t>i</w:t>
+      </w:r>
+      <w:proofErr w:type="spellEnd"/>
+      <w:r>
+        <w:t>++)</w:t>
+      </w:r>
+    </w:p>
+    <w:p>
+      <w:pPr>
+        <w:pStyle w:val="af0"/>
+      </w:pPr>
+      <w:r>
+        <w:t xml:space="preserve">        </w:t>
+      </w:r>
+      <w:proofErr w:type="spellStart"/>
+      <w:proofErr w:type="gramStart"/>
+      <w:r>
+        <w:t>data.push</w:t>
+      </w:r>
+      <w:proofErr w:type="gramEnd"/>
+      <w:r>
+        <w:t>_back</w:t>
+      </w:r>
+      <w:proofErr w:type="spellEnd"/>
+      <w:r>
+        <w:t>(0);</w:t>
+      </w:r>
+    </w:p>
+    <w:p>
+      <w:pPr>
+        <w:pStyle w:val="af0"/>
+      </w:pPr>
+    </w:p>
+    <w:p>
+      <w:pPr>
+        <w:pStyle w:val="af0"/>
+      </w:pPr>
+      <w:r>
+        <w:t xml:space="preserve">    for (int </w:t>
+      </w:r>
+      <w:proofErr w:type="spellStart"/>
+      <w:r>
+        <w:t>i</w:t>
+      </w:r>
+      <w:proofErr w:type="spellEnd"/>
+      <w:r>
+        <w:t xml:space="preserve"> = 0; </w:t>
+      </w:r>
+      <w:proofErr w:type="spellStart"/>
+      <w:r>
+        <w:t>i</w:t>
+      </w:r>
+      <w:proofErr w:type="spellEnd"/>
+      <w:r>
+        <w:t xml:space="preserve"> &lt; size; </w:t>
+      </w:r>
+      <w:proofErr w:type="spellStart"/>
+      <w:r>
+        <w:t>i</w:t>
+      </w:r>
+      <w:proofErr w:type="spellEnd"/>
+      <w:r>
+        <w:t>++) {</w:t>
+      </w:r>
+    </w:p>
+    <w:p>
+      <w:pPr>
+        <w:pStyle w:val="af0"/>
+      </w:pPr>
+      <w:r>
+        <w:t xml:space="preserve">        </w:t>
+      </w:r>
+      <w:proofErr w:type="spellStart"/>
+      <w:r>
+        <w:t>cin</w:t>
+      </w:r>
+      <w:proofErr w:type="spellEnd"/>
+      <w:r>
+        <w:t xml:space="preserve"> &gt;&gt; </w:t>
+      </w:r>
+      <w:proofErr w:type="spellStart"/>
+      <w:r>
+        <w:t>tmp</w:t>
+      </w:r>
+      <w:proofErr w:type="spellEnd"/>
+      <w:r>
+        <w:t>;</w:t>
+      </w:r>
+    </w:p>
+    <w:p>
+      <w:pPr>
+        <w:pStyle w:val="af0"/>
+      </w:pPr>
+      <w:r>
+        <w:t xml:space="preserve">        </w:t>
+      </w:r>
+      <w:proofErr w:type="gramStart"/>
+      <w:r>
+        <w:t>data[</w:t>
+      </w:r>
+      <w:proofErr w:type="spellStart"/>
+      <w:proofErr w:type="gramEnd"/>
+      <w:r>
+        <w:t>tmp</w:t>
+      </w:r>
+      <w:proofErr w:type="spellEnd"/>
+      <w:r>
+        <w:t xml:space="preserve"> / 8] = data[</w:t>
+      </w:r>
+      <w:proofErr w:type="spellStart"/>
+      <w:r>
+        <w:t>tmp</w:t>
+      </w:r>
+      <w:proofErr w:type="spellEnd"/>
+      <w:r>
+        <w:t xml:space="preserve"> / 8] | (1 &lt;&lt; (</w:t>
+      </w:r>
+      <w:proofErr w:type="spellStart"/>
+      <w:r>
+        <w:t>tmp</w:t>
+      </w:r>
+      <w:proofErr w:type="spellEnd"/>
+      <w:r>
+        <w:t xml:space="preserve"> % 8));</w:t>
+      </w:r>
+    </w:p>
+    <w:p>
+      <w:pPr>
+        <w:pStyle w:val="af0"/>
+      </w:pPr>
+      <w:r>
+        <w:t xml:space="preserve">    }</w:t>
+      </w:r>
+    </w:p>
+    <w:p>
+      <w:pPr>
+        <w:pStyle w:val="af0"/>
+      </w:pPr>
+    </w:p>
+    <w:p>
+      <w:pPr>
+        <w:pStyle w:val="af0"/>
+      </w:pPr>
+      <w:r>
+        <w:t xml:space="preserve">    </w:t>
+      </w:r>
+      <w:proofErr w:type="spellStart"/>
+      <w:r>
+        <w:t>cout</w:t>
+      </w:r>
+      <w:proofErr w:type="spellEnd"/>
+      <w:r>
+        <w:t xml:space="preserve"> &lt;&lt; "Sorted array: ";</w:t>
+      </w:r>
+    </w:p>
+    <w:p>
+      <w:pPr>
+        <w:pStyle w:val="af0"/>
+      </w:pPr>
+      <w:r>
+        <w:t xml:space="preserve">    for (int </w:t>
+      </w:r>
+      <w:proofErr w:type="spellStart"/>
+      <w:r>
+        <w:t>i</w:t>
+      </w:r>
+      <w:proofErr w:type="spellEnd"/>
+      <w:r>
+        <w:t xml:space="preserve"> = 0; </w:t>
+      </w:r>
+      <w:proofErr w:type="spellStart"/>
+      <w:r>
+        <w:t>i</w:t>
+      </w:r>
+      <w:proofErr w:type="spellEnd"/>
+      <w:r>
+        <w:t xml:space="preserve"> &lt; 8; </w:t>
+      </w:r>
+      <w:proofErr w:type="spellStart"/>
+      <w:r>
+        <w:t>i</w:t>
+      </w:r>
+      <w:proofErr w:type="spellEnd"/>
+      <w:r>
+        <w:t>++)</w:t>
+      </w:r>
+    </w:p>
+    <w:p>
+      <w:pPr>
+        <w:pStyle w:val="af0"/>
+      </w:pPr>
+      <w:r>
+        <w:t xml:space="preserve">        for (int j = 0; j &lt; 8; </w:t>
+      </w:r>
+      <w:proofErr w:type="spellStart"/>
+      <w:r>
+        <w:t>j++</w:t>
+      </w:r>
+      <w:proofErr w:type="spellEnd"/>
+      <w:r>
+        <w:t>)</w:t>
+      </w:r>
+    </w:p>
+    <w:p>
+      <w:pPr>
+        <w:pStyle w:val="af0"/>
+      </w:pPr>
+      <w:r>
+        <w:t xml:space="preserve">            if ((1 &lt;&lt; j) &amp; data[</w:t>
+      </w:r>
+      <w:proofErr w:type="spellStart"/>
+      <w:r>
+        <w:t>i</w:t>
+      </w:r>
+      <w:proofErr w:type="spellEnd"/>
+      <w:r>
+        <w:t xml:space="preserve">]) </w:t>
+      </w:r>
+      <w:proofErr w:type="spellStart"/>
+      <w:r>
+        <w:t>cout</w:t>
+      </w:r>
+      <w:proofErr w:type="spellEnd"/>
+      <w:r>
+        <w:t xml:space="preserve"> &lt;&lt; </w:t>
+      </w:r>
+      <w:proofErr w:type="spellStart"/>
+      <w:r>
+        <w:t>i</w:t>
+      </w:r>
+      <w:proofErr w:type="spellEnd"/>
+      <w:r>
+        <w:t xml:space="preserve"> * 8 + j &lt;&lt; " ";</w:t>
+      </w:r>
+    </w:p>
+    <w:p>
+      <w:pPr>
+        <w:pStyle w:val="af0"/>
+        <w:rPr>
+          <w:lang w:val="ru-RU"/>
+        </w:rPr>
+      </w:pPr>
+      <w:r>
+        <w:rPr>
+          <w:lang w:val="ru-RU"/>
+        </w:rPr>
+        <w:t>}</w:t>
+      </w:r>
+    </w:p>
+    <w:p>
+      <w:pPr>
+        <w:ind w:firstLine="709"/>
+        <w:jc w:val="both"/>
+        <w:rPr>
+          <w:lang w:eastAsia="ru-RU"/>
+        </w:rPr>
+      </w:pPr>
+    </w:p>
+    <w:p>
+      <w:pPr>
+        <w:ind w:firstLine="576"/>
+        <w:rPr>
+          <w:lang w:eastAsia="ru-RU"/>
+        </w:rPr>
+      </w:pPr>
       <w:r>
         <w:rPr>
           <w:b/>
           <w:bCs/>
           <w:lang w:eastAsia="ru-RU"/>
         </w:rPr>
-        <w:t xml:space="preserve"> </w:t>
-      </w:r>
-      <w:r>
-        <w:rPr>
-          <w:lang w:eastAsia="ru-RU"/>
-        </w:rPr>
-        <w:t xml:space="preserve">для начала зарезервируем место для чисел, а далее с помощью побитового смещения и обращению по индексу, задаём единичные значения </w:t>
-      </w:r>
-      <w:r>
-        <w:rPr>
-          <w:lang w:eastAsia="ru-RU"/>
-        </w:rPr>
-        <w:t>нужным битам.</w:t>
-      </w:r>
-    </w:p>
-    <w:p>
-      <w:pPr>
-        <w:pStyle w:val="af2"/>
-      </w:pPr>
-      <w:r>
-        <w:t>Листинг</w:t>
-      </w:r>
-      <w:r>
-        <w:t xml:space="preserve"> 1.</w:t>
-      </w:r>
-      <w:r>
-        <w:t>6</w:t>
-      </w:r>
-      <w:r>
-        <w:t xml:space="preserve"> – </w:t>
-      </w:r>
-      <w:r>
-        <w:t>Код</w:t>
-      </w:r>
-      <w:r>
-        <w:t xml:space="preserve"> </w:t>
-      </w:r>
-      <w:r>
-        <w:t>программы</w:t>
-      </w:r>
-      <w:r>
-        <w:t xml:space="preserve"> </w:t>
-      </w:r>
-    </w:p>
-    <w:p>
-      <w:pPr>
-        <w:pStyle w:val="af0"/>
-        <w:rPr>
-          <w:lang w:val="ru-RU"/>
-        </w:rPr>
-      </w:pPr>
-      <w:r>
-        <w:t>void</w:t>
-      </w:r>
-      <w:r>
-        <w:rPr>
-          <w:lang w:val="ru-RU"/>
-        </w:rPr>
-        <w:t xml:space="preserve"> </w:t>
-      </w:r>
-      <w:r>
-        <w:t>task</w:t>
-      </w:r>
-      <w:r>
-        <w:rPr>
-          <w:lang w:val="ru-RU"/>
-        </w:rPr>
-        <w:t>2</w:t>
-      </w:r>
-      <w:proofErr w:type="gramStart"/>
-      <w:r>
-        <w:t>c</w:t>
-      </w:r>
-      <w:r>
-        <w:rPr>
-          <w:lang w:val="ru-RU"/>
-        </w:rPr>
-        <w:t>(</w:t>
-      </w:r>
-      <w:proofErr w:type="gramEnd"/>
-      <w:r>
-        <w:rPr>
-          <w:lang w:val="ru-RU"/>
-        </w:rPr>
-        <w:t>) {</w:t>
-      </w:r>
-    </w:p>
-    <w:p>
-      <w:pPr>
-        <w:pStyle w:val="af0"/>
-      </w:pPr>
-      <w:r>
-        <w:rPr>
-          <w:lang w:val="ru-RU"/>
-        </w:rPr>
-        <w:t xml:space="preserve">    </w:t>
-      </w:r>
-      <w:proofErr w:type="spellStart"/>
-      <w:r>
-        <w:t>cout</w:t>
-      </w:r>
-      <w:proofErr w:type="spellEnd"/>
-      <w:r>
-        <w:t xml:space="preserve"> &lt;&lt; "\n\</w:t>
-      </w:r>
-      <w:proofErr w:type="spellStart"/>
-      <w:r>
-        <w:t>nTask</w:t>
-      </w:r>
-      <w:proofErr w:type="spellEnd"/>
-      <w:r>
-        <w:t xml:space="preserve"> 2.в\n";</w:t>
-      </w:r>
-    </w:p>
-    <w:p>
-      <w:pPr>
-        <w:pStyle w:val="af0"/>
-      </w:pPr>
-      <w:r>
-        <w:t xml:space="preserve">    int size, </w:t>
-      </w:r>
-      <w:proofErr w:type="spellStart"/>
-      <w:r>
-        <w:t>tmp</w:t>
-      </w:r>
-      <w:proofErr w:type="spellEnd"/>
-      <w:r>
-        <w:t>;</w:t>
-      </w:r>
-    </w:p>
-    <w:p>
-      <w:pPr>
-        <w:pStyle w:val="af0"/>
-      </w:pPr>
-      <w:r>
-        <w:t xml:space="preserve">    vector&lt;unsigned char&gt; data;</w:t>
-      </w:r>
-    </w:p>
-    <w:p>
-      <w:pPr>
-        <w:pStyle w:val="af0"/>
-      </w:pPr>
-      <w:r>
-        <w:t xml:space="preserve">    </w:t>
-      </w:r>
-      <w:proofErr w:type="spellStart"/>
-      <w:r>
-        <w:t>cout</w:t>
-      </w:r>
-      <w:proofErr w:type="spellEnd"/>
-      <w:r>
-        <w:t xml:space="preserve"> &lt;&lt; "Enter array size: ";</w:t>
-      </w:r>
-    </w:p>
-    <w:p>
-      <w:pPr>
-        <w:pStyle w:val="af0"/>
-      </w:pPr>
-      <w:r>
-        <w:t xml:space="preserve">    </w:t>
-      </w:r>
-      <w:proofErr w:type="spellStart"/>
-      <w:r>
-        <w:t>cin</w:t>
-      </w:r>
-      <w:proofErr w:type="spellEnd"/>
-      <w:r>
-        <w:t xml:space="preserve"> &gt;&gt; size;</w:t>
-      </w:r>
-    </w:p>
-    <w:p>
-      <w:pPr>
-        <w:pStyle w:val="af0"/>
-      </w:pPr>
-      <w:r>
-        <w:t xml:space="preserve">    for (int </w:t>
-      </w:r>
-      <w:proofErr w:type="spellStart"/>
-      <w:r>
-        <w:t>i</w:t>
-      </w:r>
-      <w:proofErr w:type="spellEnd"/>
-      <w:r>
-        <w:t xml:space="preserve"> = 0; </w:t>
-      </w:r>
-      <w:proofErr w:type="spellStart"/>
-      <w:r>
-        <w:t>i</w:t>
-      </w:r>
-      <w:proofErr w:type="spellEnd"/>
-      <w:r>
-        <w:t xml:space="preserve"> &lt; 8; </w:t>
-      </w:r>
-      <w:proofErr w:type="spellStart"/>
-      <w:r>
-        <w:t>i</w:t>
-      </w:r>
-      <w:proofErr w:type="spellEnd"/>
-      <w:r>
-        <w:t>++)</w:t>
-      </w:r>
-    </w:p>
-    <w:p>
-      <w:pPr>
-        <w:pStyle w:val="af0"/>
-      </w:pPr>
-      <w:r>
-        <w:t xml:space="preserve">        </w:t>
-      </w:r>
-      <w:proofErr w:type="spellStart"/>
-      <w:proofErr w:type="gramStart"/>
-      <w:r>
-        <w:t>data.push</w:t>
-      </w:r>
-      <w:proofErr w:type="gramEnd"/>
-      <w:r>
-        <w:t>_back</w:t>
-      </w:r>
-      <w:proofErr w:type="spellEnd"/>
-      <w:r>
-        <w:t>(0);</w:t>
-      </w:r>
-    </w:p>
-    <w:p>
-      <w:pPr>
-        <w:pStyle w:val="af0"/>
-      </w:pPr>
-    </w:p>
-    <w:p>
-      <w:pPr>
-        <w:pStyle w:val="af0"/>
-      </w:pPr>
-      <w:r>
-        <w:t xml:space="preserve">    for (int </w:t>
-      </w:r>
-      <w:proofErr w:type="spellStart"/>
-      <w:r>
-        <w:t>i</w:t>
-      </w:r>
-      <w:proofErr w:type="spellEnd"/>
-      <w:r>
-        <w:t xml:space="preserve"> = 0; </w:t>
-      </w:r>
-      <w:proofErr w:type="spellStart"/>
-      <w:r>
-        <w:t>i</w:t>
-      </w:r>
-      <w:proofErr w:type="spellEnd"/>
-      <w:r>
-        <w:t xml:space="preserve"> &lt; size; </w:t>
-      </w:r>
-      <w:proofErr w:type="spellStart"/>
-      <w:r>
-        <w:t>i</w:t>
-      </w:r>
-      <w:proofErr w:type="spellEnd"/>
-      <w:r>
-        <w:t>++) {</w:t>
-      </w:r>
-    </w:p>
-    <w:p>
-      <w:pPr>
-        <w:pStyle w:val="af0"/>
-      </w:pPr>
-      <w:r>
-        <w:t xml:space="preserve">        </w:t>
-      </w:r>
-      <w:proofErr w:type="spellStart"/>
-      <w:r>
-        <w:t>cin</w:t>
-      </w:r>
-      <w:proofErr w:type="spellEnd"/>
-      <w:r>
-        <w:t xml:space="preserve"> &gt;&gt; </w:t>
-      </w:r>
-      <w:proofErr w:type="spellStart"/>
-      <w:r>
-        <w:t>tmp</w:t>
-      </w:r>
-      <w:proofErr w:type="spellEnd"/>
-      <w:r>
-        <w:t>;</w:t>
-      </w:r>
-    </w:p>
-    <w:p>
-      <w:pPr>
-        <w:pStyle w:val="af0"/>
-      </w:pPr>
-      <w:r>
-        <w:t xml:space="preserve">        </w:t>
-      </w:r>
-      <w:proofErr w:type="gramStart"/>
-      <w:r>
-        <w:t>data[</w:t>
-      </w:r>
-      <w:proofErr w:type="spellStart"/>
-      <w:proofErr w:type="gramEnd"/>
-      <w:r>
-        <w:t>tmp</w:t>
-      </w:r>
-      <w:proofErr w:type="spellEnd"/>
-      <w:r>
-        <w:t xml:space="preserve"> / 8] = data[</w:t>
-      </w:r>
-      <w:proofErr w:type="spellStart"/>
-      <w:r>
-        <w:t>tmp</w:t>
-      </w:r>
-      <w:proofErr w:type="spellEnd"/>
-      <w:r>
-        <w:t xml:space="preserve"> / 8] | (1 &lt;&lt; (</w:t>
-      </w:r>
-      <w:proofErr w:type="spellStart"/>
-      <w:r>
-        <w:t>tmp</w:t>
-      </w:r>
-      <w:proofErr w:type="spellEnd"/>
-      <w:r>
-        <w:t xml:space="preserve"> % 8));</w:t>
-      </w:r>
-    </w:p>
-    <w:p>
-      <w:pPr>
-        <w:pStyle w:val="af0"/>
-      </w:pPr>
-      <w:r>
-        <w:t xml:space="preserve">    }</w:t>
-      </w:r>
-    </w:p>
-    <w:p>
-      <w:pPr>
-        <w:pStyle w:val="af0"/>
-      </w:pPr>
-    </w:p>
-    <w:p>
-      <w:pPr>
-        <w:pStyle w:val="af0"/>
-      </w:pPr>
-      <w:r>
-        <w:t xml:space="preserve">    </w:t>
-      </w:r>
-      <w:proofErr w:type="spellStart"/>
-      <w:r>
-        <w:t>cout</w:t>
-      </w:r>
-      <w:proofErr w:type="spellEnd"/>
-      <w:r>
-        <w:t xml:space="preserve"> &lt;&lt; "Sorted array: ";</w:t>
-      </w:r>
-    </w:p>
-    <w:p>
-      <w:pPr>
-        <w:pStyle w:val="af0"/>
-      </w:pPr>
-      <w:r>
-        <w:t xml:space="preserve">    for (int </w:t>
-      </w:r>
-      <w:proofErr w:type="spellStart"/>
-      <w:r>
-        <w:t>i</w:t>
-      </w:r>
-      <w:proofErr w:type="spellEnd"/>
-      <w:r>
-        <w:t xml:space="preserve"> = 0; </w:t>
-      </w:r>
-      <w:proofErr w:type="spellStart"/>
-      <w:r>
-        <w:t>i</w:t>
-      </w:r>
-      <w:proofErr w:type="spellEnd"/>
-      <w:r>
-        <w:t xml:space="preserve"> &lt; 8; </w:t>
-      </w:r>
-      <w:proofErr w:type="spellStart"/>
-      <w:r>
-        <w:t>i</w:t>
-      </w:r>
-      <w:proofErr w:type="spellEnd"/>
-      <w:r>
-        <w:t>++)</w:t>
-      </w:r>
-    </w:p>
-    <w:p>
-      <w:pPr>
-        <w:pStyle w:val="af0"/>
-      </w:pPr>
-      <w:r>
-        <w:t xml:space="preserve">        for (int j = 0; j &lt; 8; </w:t>
-      </w:r>
-      <w:proofErr w:type="spellStart"/>
-      <w:r>
-        <w:t>j++</w:t>
-      </w:r>
-      <w:proofErr w:type="spellEnd"/>
-      <w:r>
-        <w:t>)</w:t>
-      </w:r>
-    </w:p>
-    <w:p>
-      <w:pPr>
-        <w:pStyle w:val="af0"/>
-      </w:pPr>
-      <w:r>
-        <w:t xml:space="preserve">            if ((1 &lt;&lt; j) &amp; data[</w:t>
-      </w:r>
-      <w:proofErr w:type="spellStart"/>
-      <w:r>
-        <w:t>i</w:t>
-      </w:r>
-      <w:proofErr w:type="spellEnd"/>
-      <w:r>
-        <w:t xml:space="preserve">]) </w:t>
-      </w:r>
-      <w:proofErr w:type="spellStart"/>
-      <w:r>
-        <w:t>cout</w:t>
-      </w:r>
-      <w:proofErr w:type="spellEnd"/>
-      <w:r>
-        <w:t xml:space="preserve"> &lt;&lt; </w:t>
-      </w:r>
-      <w:proofErr w:type="spellStart"/>
-      <w:r>
-        <w:t>i</w:t>
-      </w:r>
-      <w:proofErr w:type="spellEnd"/>
-      <w:r>
-        <w:t xml:space="preserve"> * 8 + j &lt;&lt; " ";</w:t>
-      </w:r>
-    </w:p>
-    <w:p>
-      <w:pPr>
-        <w:pStyle w:val="af0"/>
-      </w:pPr>
-      <w:r>
-        <w:t>}</w:t>
-      </w:r>
-    </w:p>
-    <w:p>
-      <w:pPr>
-        <w:ind w:firstLine="709"/>
-        <w:jc w:val="both"/>
-        <w:rPr>
-          <w:lang w:eastAsia="ru-RU"/>
-        </w:rPr>
-      </w:pPr>
-    </w:p>
-    <w:p>
-      <w:pPr>
-        <w:ind w:firstLine="576"/>
-        <w:rPr>
-          <w:lang w:eastAsia="ru-RU"/>
-        </w:rPr>
-      </w:pPr>
+        <w:t>Тестирование</w:t>
+      </w:r>
       <w:r>
         <w:rPr>
           <w:b/>
           <w:bCs/>
           <w:lang w:eastAsia="ru-RU"/>
         </w:rPr>
-        <w:t>Тестирование</w:t>
+        <w:t>:</w:t>
       </w:r>
       <w:r>
         <w:rPr>
@@ -6458,45 +6568,13 @@
           <w:bCs/>
           <w:lang w:eastAsia="ru-RU"/>
         </w:rPr>
-        <w:t>:</w:t>
-      </w:r>
-      <w:r>
-        <w:rPr>
-          <w:b/>
-          <w:bCs/>
-          <w:lang w:eastAsia="ru-RU"/>
-        </w:rPr>
         <w:t xml:space="preserve"> </w:t>
       </w:r>
       <w:r>
         <w:rPr>
           <w:lang w:eastAsia="ru-RU"/>
         </w:rPr>
-        <w:t xml:space="preserve">для тестирования возьмём произвольный массив из </w:t>
-      </w:r>
-      <w:r>
-        <w:rPr>
-          <w:lang w:eastAsia="ru-RU"/>
-        </w:rPr>
-        <w:t>10</w:t>
-      </w:r>
-      <w:r>
-        <w:rPr>
-          <w:lang w:eastAsia="ru-RU"/>
-        </w:rPr>
-        <w:t xml:space="preserve">-и элементов (Рис. </w:t>
-      </w:r>
-      <w:r>
-        <w:rPr>
-          <w:lang w:eastAsia="ru-RU"/>
-        </w:rPr>
-        <w:t>7</w:t>
-      </w:r>
-      <w:r>
-        <w:rPr>
-          <w:lang w:eastAsia="ru-RU"/>
-        </w:rPr>
-        <w:t>)</w:t>
+        <w:t>для тестирования возьмём произвольный массив из 10-и элементов (Рис. 7)</w:t>
       </w:r>
       <w:r>
         <w:rPr>
@@ -6573,21 +6651,7 @@
           <w:rFonts w:eastAsia="Times New Roman" w:cstheme="minorBidi"/>
           <w:lang w:eastAsia="ru-RU"/>
         </w:rPr>
-        <w:t xml:space="preserve">Рисунок </w:t>
-      </w:r>
-      <w:r>
-        <w:rPr>
-          <w:rFonts w:eastAsia="Times New Roman" w:cstheme="minorBidi"/>
-          <w:lang w:eastAsia="ru-RU"/>
-        </w:rPr>
-        <w:t>7</w:t>
-      </w:r>
-      <w:r>
-        <w:rPr>
-          <w:rFonts w:eastAsia="Times New Roman" w:cstheme="minorBidi"/>
-          <w:lang w:eastAsia="ru-RU"/>
-        </w:rPr>
-        <w:t xml:space="preserve"> </w:t>
+        <w:t xml:space="preserve">Рисунок 7 </w:t>
       </w:r>
       <w:r>
         <w:rPr>
@@ -6628,43 +6692,7 @@
           <w:szCs w:val="28"/>
           <w:lang w:eastAsia="ru-RU"/>
         </w:rPr>
-        <w:t xml:space="preserve">Задание </w:t>
-      </w:r>
-      <w:r>
-        <w:rPr>
-          <w:rFonts w:ascii="Times New Roman" w:hAnsi="Times New Roman" w:cs="Times New Roman"/>
-          <w:b/>
-          <w:bCs/>
-          <w:color w:val="auto"/>
-          <w:sz w:val="28"/>
-          <w:szCs w:val="28"/>
-          <w:lang w:eastAsia="ru-RU"/>
-        </w:rPr>
-        <w:t>3</w:t>
-      </w:r>
-      <w:r>
-        <w:rPr>
-          <w:rFonts w:ascii="Times New Roman" w:hAnsi="Times New Roman" w:cs="Times New Roman"/>
-          <w:b/>
-          <w:bCs/>
-          <w:color w:val="auto"/>
-          <w:sz w:val="28"/>
-          <w:szCs w:val="28"/>
-          <w:lang w:eastAsia="ru-RU"/>
-        </w:rPr>
-        <w:t>.</w:t>
-      </w:r>
-      <w:r>
-        <w:rPr>
-          <w:rFonts w:ascii="Times New Roman" w:hAnsi="Times New Roman" w:cs="Times New Roman"/>
-          <w:b/>
-          <w:bCs/>
-          <w:color w:val="auto"/>
-          <w:sz w:val="28"/>
-          <w:szCs w:val="28"/>
-          <w:lang w:eastAsia="ru-RU"/>
-        </w:rPr>
-        <w:t>а</w:t>
+        <w:t>Задание 3.а</w:t>
       </w:r>
       <w:r>
         <w:rPr>
@@ -6730,31 +6758,7 @@
         <w:rPr>
           <w:lang w:eastAsia="ru-RU"/>
         </w:rPr>
-        <w:t>Входные данные: файл, содержащий не более n=10</w:t>
-      </w:r>
-      <w:r>
-        <w:rPr>
-          <w:lang w:eastAsia="ru-RU"/>
-        </w:rPr>
-        <w:t>^</w:t>
-      </w:r>
-      <w:r>
-        <w:rPr>
-          <w:lang w:eastAsia="ru-RU"/>
-        </w:rPr>
-        <w:t>7 неотрицательных целых чисел</w:t>
-      </w:r>
-      <w:r>
-        <w:rPr>
-          <w:lang w:eastAsia="ru-RU"/>
-        </w:rPr>
-        <w:t>,</w:t>
-      </w:r>
-      <w:r>
-        <w:rPr>
-          <w:lang w:eastAsia="ru-RU"/>
-        </w:rPr>
-        <w:t xml:space="preserve"> среди них нет повторяющихся. Результат: упорядоченная по возрастанию последовательность исходных чисел в выходном файле. Время работы программы: ~10 с (до 1 мин. для систем малой вычислительной мощности).</w:t>
+        <w:t>Входные данные: файл, содержащий не более n=10^7 неотрицательных целых чисел, среди них нет повторяющихся. Результат: упорядоченная по возрастанию последовательность исходных чисел в выходном файле. Время работы программы: ~10 с (до 1 мин. для систем малой вычислительной мощности).</w:t>
       </w:r>
     </w:p>
     <w:p>
@@ -7585,13 +7589,7 @@
       </w:pPr>
       <w:r>
         <w:lastRenderedPageBreak/>
-        <w:t xml:space="preserve">Продолжение </w:t>
-      </w:r>
-      <w:r>
-        <w:t>Листинг</w:t>
-      </w:r>
-      <w:r>
-        <w:t>а</w:t>
+        <w:t>Продолжение Листинга</w:t>
       </w:r>
       <w:r>
         <w:t xml:space="preserve"> 1.</w:t>
@@ -8192,7 +8190,43 @@
         <w:rPr>
           <w:lang w:eastAsia="ru-RU"/>
         </w:rPr>
-        <w:t xml:space="preserve"> количество элементов 100 000, программа выполнилась за 1.25 секунд, а битовый массив занял 1220 </w:t>
+        <w:t xml:space="preserve"> количество элементов 1</w:t>
+      </w:r>
+      <w:r>
+        <w:rPr>
+          <w:lang w:eastAsia="ru-RU"/>
+        </w:rPr>
+        <w:t xml:space="preserve"> 0</w:t>
+      </w:r>
+      <w:r>
+        <w:rPr>
+          <w:lang w:eastAsia="ru-RU"/>
+        </w:rPr>
+        <w:t xml:space="preserve">00 000, программа выполнилась за </w:t>
+      </w:r>
+      <w:r>
+        <w:rPr>
+          <w:lang w:eastAsia="ru-RU"/>
+        </w:rPr>
+        <w:t>9</w:t>
+      </w:r>
+      <w:r>
+        <w:rPr>
+          <w:lang w:eastAsia="ru-RU"/>
+        </w:rPr>
+        <w:t>.</w:t>
+      </w:r>
+      <w:r>
+        <w:rPr>
+          <w:lang w:eastAsia="ru-RU"/>
+        </w:rPr>
+        <w:t>74</w:t>
+      </w:r>
+      <w:r>
+        <w:rPr>
+          <w:lang w:eastAsia="ru-RU"/>
+        </w:rPr>
+        <w:t xml:space="preserve"> секунд, а битовый массив занял 1220 </w:t>
       </w:r>
       <w:r>
         <w:rPr>
@@ -8234,10 +8268,10 @@
           <w:noProof/>
         </w:rPr>
         <w:drawing>
-          <wp:inline distT="0" distB="0" distL="0" distR="0" wp14:anchorId="0E123969" wp14:editId="75040494">
-            <wp:extent cx="3446310" cy="834887"/>
-            <wp:effectExtent l="0" t="0" r="1905" b="3810"/>
-            <wp:docPr id="7" name="Рисунок 7"/>
+          <wp:inline distT="0" distB="0" distL="0" distR="0" wp14:anchorId="71CF82EB" wp14:editId="40DE78B1">
+            <wp:extent cx="3448531" cy="1190791"/>
+            <wp:effectExtent l="0" t="0" r="0" b="9525"/>
+            <wp:docPr id="4" name="Рисунок 4"/>
             <wp:cNvGraphicFramePr>
               <a:graphicFrameLocks xmlns:a="http://schemas.openxmlformats.org/drawingml/2006/main" noChangeAspect="1"/>
             </wp:cNvGraphicFramePr>
@@ -8248,27 +8282,20 @@
                     <pic:cNvPr id="1" name=""/>
                     <pic:cNvPicPr/>
                   </pic:nvPicPr>
-                  <pic:blipFill rotWithShape="1">
+                  <pic:blipFill>
                     <a:blip r:embed="rId16"/>
-                    <a:srcRect l="2475" t="-1" b="3679"/>
-                    <a:stretch/>
+                    <a:stretch>
+                      <a:fillRect/>
+                    </a:stretch>
                   </pic:blipFill>
-                  <pic:spPr bwMode="auto">
+                  <pic:spPr>
                     <a:xfrm>
                       <a:off x="0" y="0"/>
-                      <a:ext cx="3446791" cy="835004"/>
+                      <a:ext cx="3448531" cy="1190791"/>
                     </a:xfrm>
                     <a:prstGeom prst="rect">
                       <a:avLst/>
                     </a:prstGeom>
-                    <a:ln>
-                      <a:noFill/>
-                    </a:ln>
-                    <a:extLst>
-                      <a:ext uri="{53640926-AAD7-44D8-BBD7-CCE9431645EC}">
-                        <a14:shadowObscured xmlns:a14="http://schemas.microsoft.com/office/drawing/2010/main"/>
-                      </a:ext>
-                    </a:extLst>
                   </pic:spPr>
                 </pic:pic>
               </a:graphicData>
@@ -8367,18 +8394,6 @@
         </w:rPr>
         <w:t>, то сортировка с помощью битового массива является довольно эффективной.</w:t>
       </w:r>
-    </w:p>
-    <w:p>
-      <w:pPr>
-        <w:shd w:val="clear" w:color="auto" w:fill="FFFFFF"/>
-        <w:spacing w:after="0" w:line="360" w:lineRule="auto"/>
-        <w:ind w:firstLine="709"/>
-        <w:jc w:val="both"/>
-        <w:rPr>
-          <w:rFonts w:eastAsia="Times New Roman" w:cstheme="minorBidi"/>
-          <w:lang w:eastAsia="ru-RU"/>
-        </w:rPr>
-      </w:pPr>
     </w:p>
     <w:p>
       <w:pPr>
@@ -8444,35 +8459,14 @@
           <w:rFonts w:eastAsia="Times New Roman"/>
           <w:lang w:eastAsia="ru-RU"/>
         </w:rPr>
-        <w:t xml:space="preserve">При выполнении работы были получены </w:t>
-      </w:r>
-      <w:r>
-        <w:rPr>
-          <w:rFonts w:eastAsia="Times New Roman"/>
-          <w:lang w:eastAsia="ru-RU"/>
-        </w:rPr>
-        <w:t xml:space="preserve">навыки работы с битовыми операторами на языке </w:t>
-      </w:r>
-      <w:r>
-        <w:rPr>
-          <w:rFonts w:eastAsia="Times New Roman"/>
-          <w:lang w:val="en-US" w:eastAsia="ru-RU"/>
-        </w:rPr>
-        <w:t>C</w:t>
-      </w:r>
-      <w:r>
-        <w:rPr>
-          <w:rFonts w:eastAsia="Times New Roman"/>
-          <w:lang w:eastAsia="ru-RU"/>
-        </w:rPr>
-        <w:t>++</w:t>
-      </w:r>
-      <w:r>
-        <w:rPr>
-          <w:rFonts w:eastAsia="Times New Roman"/>
-          <w:lang w:eastAsia="ru-RU"/>
-        </w:rPr>
-        <w:t xml:space="preserve">, а также умение реализовать сортировку уникальной числовой последовательности с помощью битового массива </w:t>
+        <w:t>При выполнении работы был получен опыт работы с битовыми операторами.</w:t>
+      </w:r>
+      <w:r>
+        <w:rPr>
+          <w:rFonts w:eastAsia="Times New Roman"/>
+          <w:lang w:eastAsia="ru-RU"/>
+        </w:rPr>
+        <w:t xml:space="preserve"> </w:t>
       </w:r>
       <w:r>
         <w:rPr>
@@ -10898,6 +10892,7 @@
   <w:style w:type="character" w:default="1" w:styleId="a0">
     <w:name w:val="Default Paragraph Font"/>
     <w:uiPriority w:val="1"/>
+    <w:semiHidden/>
     <w:unhideWhenUsed/>
   </w:style>
   <w:style w:type="table" w:default="1" w:styleId="a1">
